--- a/React.docx
+++ b/React.docx
@@ -51,25 +51,43 @@
       <w:proofErr w:type="spellStart"/>
       <w:proofErr w:type="gramStart"/>
       <w:r>
+        <w:rPr>
+          <w:i/>
+        </w:rPr>
         <w:t>useEffect</w:t>
       </w:r>
       <w:proofErr w:type="spellEnd"/>
       <w:r>
+        <w:rPr>
+          <w:i/>
+        </w:rPr>
         <w:t>(</w:t>
       </w:r>
       <w:proofErr w:type="gramEnd"/>
       <w:r>
+        <w:rPr>
+          <w:i/>
+        </w:rPr>
         <w:t>()=&gt;{</w:t>
       </w:r>
       <w:proofErr w:type="spellStart"/>
       <w:r>
+        <w:rPr>
+          <w:i/>
+        </w:rPr>
         <w:t>handleClick</w:t>
       </w:r>
       <w:proofErr w:type="spellEnd"/>
       <w:r>
+        <w:rPr>
+          <w:i/>
+        </w:rPr>
         <w:t>},[]</w:t>
       </w:r>
       <w:r>
+        <w:rPr>
+          <w:i/>
+        </w:rPr>
         <w:t>)</w:t>
       </w:r>
       <w:r>
@@ -89,11 +107,20 @@
       </w:r>
       <w:proofErr w:type="spellStart"/>
       <w:r>
+        <w:rPr>
+          <w:i/>
+        </w:rPr>
         <w:t>handleClick</w:t>
       </w:r>
       <w:proofErr w:type="spellEnd"/>
       <w:r>
-        <w:t>()) points to old memory and return old value.</w:t>
+        <w:rPr>
+          <w:i/>
+        </w:rPr>
+        <w:t>()</w:t>
+      </w:r>
+      <w:r>
+        <w:t>) points to old memory and return old value.</w:t>
       </w:r>
     </w:p>
     <w:p>
@@ -183,13 +210,13 @@
           <w:numId w:val="3"/>
         </w:numPr>
         <w:rPr>
-          <w:i/>
+          <w:b/>
           <w:u w:val="single"/>
         </w:rPr>
       </w:pPr>
       <w:r>
         <w:rPr>
-          <w:i/>
+          <w:b/>
           <w:u w:val="single"/>
         </w:rPr>
         <w:t xml:space="preserve">Learning </w:t>
@@ -197,7 +224,7 @@
       <w:proofErr w:type="spellStart"/>
       <w:r>
         <w:rPr>
-          <w:i/>
+          <w:b/>
           <w:u w:val="single"/>
         </w:rPr>
         <w:t>useEffect</w:t>
@@ -205,7 +232,7 @@
       <w:proofErr w:type="spellEnd"/>
       <w:r>
         <w:rPr>
-          <w:i/>
+          <w:b/>
           <w:u w:val="single"/>
         </w:rPr>
         <w:t>(setup, dependencies)</w:t>
@@ -318,6 +345,214 @@
           <w:b/>
         </w:rPr>
         <w:t>.</w:t>
+      </w:r>
+    </w:p>
+    <w:p>
+      <w:pPr>
+        <w:pStyle w:val="NormalWeb"/>
+        <w:numPr>
+          <w:ilvl w:val="0"/>
+          <w:numId w:val="3"/>
+        </w:numPr>
+      </w:pPr>
+      <w:r>
+        <w:rPr>
+          <w:b/>
+        </w:rPr>
+        <w:t>Race condition</w:t>
+      </w:r>
+      <w:r>
+        <w:rPr>
+          <w:b/>
+        </w:rPr>
+        <w:t xml:space="preserve"> (</w:t>
+      </w:r>
+      <w:r>
+        <w:t xml:space="preserve">a condition which is caused when multiple request with unknown behaviour/irregular pattern made the data which is been request via fetch in </w:t>
+      </w:r>
+      <w:proofErr w:type="spellStart"/>
+      <w:proofErr w:type="gramStart"/>
+      <w:r>
+        <w:t>useEffect</w:t>
+      </w:r>
+      <w:proofErr w:type="spellEnd"/>
+      <w:r>
+        <w:t>(</w:t>
+      </w:r>
+      <w:proofErr w:type="gramEnd"/>
+      <w:r>
+        <w:t>) go random</w:t>
+      </w:r>
+      <w:r>
+        <w:rPr>
+          <w:b/>
+        </w:rPr>
+        <w:t>)</w:t>
+      </w:r>
+      <w:r>
+        <w:rPr>
+          <w:b/>
+        </w:rPr>
+        <w:t xml:space="preserve"> </w:t>
+      </w:r>
+      <w:r>
+        <w:t xml:space="preserve">in </w:t>
+      </w:r>
+      <w:proofErr w:type="spellStart"/>
+      <w:r>
+        <w:t>useEffect</w:t>
+      </w:r>
+      <w:proofErr w:type="spellEnd"/>
+      <w:r>
+        <w:t xml:space="preserve"> is caused when one or more type of request is send to process before the result came. It can be addressed with </w:t>
+      </w:r>
+      <w:r>
+        <w:rPr>
+          <w:i/>
+        </w:rPr>
+        <w:t xml:space="preserve">const </w:t>
+      </w:r>
+      <w:proofErr w:type="spellStart"/>
+      <w:r>
+        <w:rPr>
+          <w:i/>
+        </w:rPr>
+        <w:t>abC</w:t>
+      </w:r>
+      <w:r>
+        <w:rPr>
+          <w:i/>
+        </w:rPr>
+        <w:t>ont</w:t>
+      </w:r>
+      <w:r>
+        <w:rPr>
+          <w:i/>
+        </w:rPr>
+        <w:t>r</w:t>
+      </w:r>
+      <w:proofErr w:type="spellEnd"/>
+      <w:r>
+        <w:rPr>
+          <w:i/>
+        </w:rPr>
+        <w:t xml:space="preserve"> = new </w:t>
+      </w:r>
+      <w:proofErr w:type="spellStart"/>
+      <w:proofErr w:type="gramStart"/>
+      <w:r>
+        <w:rPr>
+          <w:b/>
+          <w:i/>
+        </w:rPr>
+        <w:t>AbortController</w:t>
+      </w:r>
+      <w:proofErr w:type="spellEnd"/>
+      <w:r>
+        <w:rPr>
+          <w:b/>
+          <w:i/>
+        </w:rPr>
+        <w:t>(</w:t>
+      </w:r>
+      <w:proofErr w:type="gramEnd"/>
+      <w:r>
+        <w:rPr>
+          <w:b/>
+          <w:i/>
+        </w:rPr>
+        <w:t>)</w:t>
+      </w:r>
+      <w:r>
+        <w:t xml:space="preserve"> in react or using a Boolean value or to only show the last result of the request (the flaw in this method is that it is showing only one result the race condition may still be there).</w:t>
+      </w:r>
+    </w:p>
+    <w:p>
+      <w:pPr>
+        <w:pStyle w:val="NormalWeb"/>
+        <w:numPr>
+          <w:ilvl w:val="0"/>
+          <w:numId w:val="3"/>
+        </w:numPr>
+      </w:pPr>
+      <w:r>
+        <w:t xml:space="preserve">Correct way to update state </w:t>
+      </w:r>
+      <w:proofErr w:type="spellStart"/>
+      <w:r>
+        <w:rPr>
+          <w:rStyle w:val="hljs-title"/>
+          <w:i/>
+        </w:rPr>
+        <w:t>setCount</w:t>
+      </w:r>
+      <w:proofErr w:type="spellEnd"/>
+      <w:r>
+        <w:rPr>
+          <w:i/>
+        </w:rPr>
+        <w:t>(</w:t>
+      </w:r>
+      <w:proofErr w:type="spellStart"/>
+      <w:r>
+        <w:rPr>
+          <w:rStyle w:val="hljs-params"/>
+          <w:i/>
+        </w:rPr>
+        <w:t>prevCount</w:t>
+      </w:r>
+      <w:proofErr w:type="spellEnd"/>
+      <w:r>
+        <w:rPr>
+          <w:rStyle w:val="hljs-function"/>
+          <w:i/>
+        </w:rPr>
+        <w:t xml:space="preserve"> =&gt;</w:t>
+      </w:r>
+      <w:r>
+        <w:rPr>
+          <w:i/>
+        </w:rPr>
+        <w:t xml:space="preserve"> </w:t>
+      </w:r>
+      <w:proofErr w:type="spellStart"/>
+      <w:r>
+        <w:rPr>
+          <w:i/>
+        </w:rPr>
+        <w:t>prevCount</w:t>
+      </w:r>
+      <w:proofErr w:type="spellEnd"/>
+      <w:r>
+        <w:rPr>
+          <w:i/>
+        </w:rPr>
+        <w:t xml:space="preserve"> + </w:t>
+      </w:r>
+      <w:r>
+        <w:rPr>
+          <w:rStyle w:val="hljs-number"/>
+          <w:i/>
+        </w:rPr>
+        <w:t>1</w:t>
+      </w:r>
+      <w:r>
+        <w:rPr>
+          <w:i/>
+        </w:rPr>
+        <w:t>);</w:t>
+      </w:r>
+    </w:p>
+    <w:p>
+      <w:pPr>
+        <w:pStyle w:val="NormalWeb"/>
+        <w:numPr>
+          <w:ilvl w:val="0"/>
+          <w:numId w:val="3"/>
+        </w:numPr>
+      </w:pPr>
+      <w:r>
+        <w:t>Learning useCallback()</w:t>
       </w:r>
       <w:bookmarkStart w:id="0" w:name="_GoBack"/>
       <w:bookmarkEnd w:id="0"/>
@@ -1040,6 +1275,26 @@
       <w:szCs w:val="24"/>
     </w:rPr>
   </w:style>
+  <w:style w:type="character" w:customStyle="1" w:styleId="hljs-title">
+    <w:name w:val="hljs-title"/>
+    <w:basedOn w:val="DefaultParagraphFont"/>
+    <w:rsid w:val="00692B37"/>
+  </w:style>
+  <w:style w:type="character" w:customStyle="1" w:styleId="hljs-function">
+    <w:name w:val="hljs-function"/>
+    <w:basedOn w:val="DefaultParagraphFont"/>
+    <w:rsid w:val="00692B37"/>
+  </w:style>
+  <w:style w:type="character" w:customStyle="1" w:styleId="hljs-params">
+    <w:name w:val="hljs-params"/>
+    <w:basedOn w:val="DefaultParagraphFont"/>
+    <w:rsid w:val="00692B37"/>
+  </w:style>
+  <w:style w:type="character" w:customStyle="1" w:styleId="hljs-number">
+    <w:name w:val="hljs-number"/>
+    <w:basedOn w:val="DefaultParagraphFont"/>
+    <w:rsid w:val="00692B37"/>
+  </w:style>
 </w:styles>
 </file>
 

--- a/React.docx
+++ b/React.docx
@@ -235,7 +235,7 @@
           <w:b/>
           <w:u w:val="single"/>
         </w:rPr>
-        <w:t>(setup, dependencies)</w:t>
+        <w:t>()</w:t>
       </w:r>
     </w:p>
     <w:p>
@@ -552,7 +552,132 @@
         </w:numPr>
       </w:pPr>
       <w:r>
-        <w:t>Learning useCallback()</w:t>
+        <w:t xml:space="preserve">Learning </w:t>
+      </w:r>
+      <w:proofErr w:type="spellStart"/>
+      <w:r>
+        <w:t>useCallback</w:t>
+      </w:r>
+      <w:proofErr w:type="spellEnd"/>
+      <w:r>
+        <w:t>()</w:t>
+      </w:r>
+    </w:p>
+    <w:p>
+      <w:pPr>
+        <w:pStyle w:val="NormalWeb"/>
+        <w:numPr>
+          <w:ilvl w:val="0"/>
+          <w:numId w:val="3"/>
+        </w:numPr>
+      </w:pPr>
+      <w:r>
+        <w:t xml:space="preserve">By wrapping </w:t>
+      </w:r>
+      <w:r>
+        <w:t xml:space="preserve">function like </w:t>
+      </w:r>
+      <w:proofErr w:type="spellStart"/>
+      <w:r>
+        <w:t>handleSubmit</w:t>
+      </w:r>
+      <w:proofErr w:type="spellEnd"/>
+      <w:r>
+        <w:t xml:space="preserve"> and etc.</w:t>
+      </w:r>
+      <w:r>
+        <w:t xml:space="preserve"> in </w:t>
+      </w:r>
+      <w:proofErr w:type="spellStart"/>
+      <w:r>
+        <w:t>useCallback</w:t>
+      </w:r>
+      <w:proofErr w:type="spellEnd"/>
+      <w:r>
+        <w:t>, you ensure that it’s the same function between the re-renders (until dependencies change).</w:t>
+      </w:r>
+    </w:p>
+    <w:p>
+      <w:pPr>
+        <w:pStyle w:val="NormalWeb"/>
+        <w:numPr>
+          <w:ilvl w:val="0"/>
+          <w:numId w:val="3"/>
+        </w:numPr>
+      </w:pPr>
+      <w:proofErr w:type="spellStart"/>
+      <w:proofErr w:type="gramStart"/>
+      <w:r>
+        <w:t>useMemo</w:t>
+      </w:r>
+      <w:proofErr w:type="spellEnd"/>
+      <w:r>
+        <w:t>(</w:t>
+      </w:r>
+      <w:proofErr w:type="gramEnd"/>
+      <w:r>
+        <w:t>) is used to make a component stop re-render when the props passed inside it remains same.</w:t>
+      </w:r>
+    </w:p>
+    <w:p>
+      <w:pPr>
+        <w:pStyle w:val="NormalWeb"/>
+        <w:numPr>
+          <w:ilvl w:val="0"/>
+          <w:numId w:val="3"/>
+        </w:numPr>
+      </w:pPr>
+      <w:proofErr w:type="spellStart"/>
+      <w:proofErr w:type="gramStart"/>
+      <w:r>
+        <w:t>useMemo</w:t>
+      </w:r>
+      <w:proofErr w:type="spellEnd"/>
+      <w:proofErr w:type="gramEnd"/>
+      <w:r>
+        <w:t xml:space="preserve"> caches the result of calling your function</w:t>
+      </w:r>
+      <w:r>
+        <w:t>.</w:t>
+      </w:r>
+    </w:p>
+    <w:p>
+      <w:pPr>
+        <w:pStyle w:val="NormalWeb"/>
+        <w:numPr>
+          <w:ilvl w:val="0"/>
+          <w:numId w:val="3"/>
+        </w:numPr>
+      </w:pPr>
+      <w:proofErr w:type="spellStart"/>
+      <w:proofErr w:type="gramStart"/>
+      <w:r>
+        <w:t>useCallback</w:t>
+      </w:r>
+      <w:proofErr w:type="spellEnd"/>
+      <w:proofErr w:type="gramEnd"/>
+      <w:r>
+        <w:t xml:space="preserve"> caches the function itself.</w:t>
+      </w:r>
+    </w:p>
+    <w:p>
+      <w:pPr>
+        <w:pStyle w:val="NormalWeb"/>
+        <w:numPr>
+          <w:ilvl w:val="0"/>
+          <w:numId w:val="3"/>
+        </w:numPr>
+      </w:pPr>
+      <w:r>
+        <w:t xml:space="preserve">A prop that is always different would defeat the point of </w:t>
+      </w:r>
+      <w:proofErr w:type="spellStart"/>
+      <w:r>
+        <w:t>memoization</w:t>
+      </w:r>
+      <w:proofErr w:type="spellEnd"/>
+      <w:r>
+        <w:t>.</w:t>
       </w:r>
       <w:bookmarkStart w:id="0" w:name="_GoBack"/>
       <w:bookmarkEnd w:id="0"/>

--- a/React.docx
+++ b/React.docx
@@ -9,18 +9,18 @@
         </w:pBdr>
         <w:jc w:val="center"/>
         <w:rPr>
-          <w:rFonts w:ascii="Times New Roman" w:hAnsi="Times New Roman" w:cs="Times New Roman"/>
+          <w:rFonts w:cstheme="minorHAnsi"/>
           <w:b/>
-          <w:sz w:val="32"/>
-          <w:szCs w:val="32"/>
-        </w:rPr>
-      </w:pPr>
-      <w:r>
-        <w:rPr>
-          <w:rFonts w:ascii="Times New Roman" w:hAnsi="Times New Roman" w:cs="Times New Roman"/>
+          <w:sz w:val="52"/>
+          <w:szCs w:val="52"/>
+        </w:rPr>
+      </w:pPr>
+      <w:r>
+        <w:rPr>
+          <w:rFonts w:cstheme="minorHAnsi"/>
           <w:b/>
-          <w:sz w:val="32"/>
-          <w:szCs w:val="32"/>
+          <w:sz w:val="52"/>
+          <w:szCs w:val="52"/>
         </w:rPr>
         <w:t>React.js</w:t>
       </w:r>
@@ -30,28 +30,50 @@
         <w:pStyle w:val="NormalWeb"/>
         <w:numPr>
           <w:ilvl w:val="0"/>
-          <w:numId w:val="3"/>
+          <w:numId w:val="4"/>
         </w:numPr>
-      </w:pPr>
-      <w:r>
+        <w:rPr>
+          <w:rFonts w:asciiTheme="minorHAnsi" w:hAnsiTheme="minorHAnsi" w:cstheme="minorHAnsi"/>
+        </w:rPr>
+      </w:pPr>
+      <w:r>
+        <w:rPr>
+          <w:rFonts w:asciiTheme="minorHAnsi" w:hAnsiTheme="minorHAnsi" w:cstheme="minorHAnsi"/>
+        </w:rPr>
         <w:t>React uses your keys to know what happened if you later insert, delete, or reorder the items.</w:t>
       </w:r>
+    </w:p>
+    <w:p>
+      <w:pPr>
+        <w:pStyle w:val="NormalWeb"/>
+        <w:ind w:left="6840"/>
+        <w:rPr>
+          <w:rFonts w:asciiTheme="minorHAnsi" w:hAnsiTheme="minorHAnsi" w:cstheme="minorHAnsi"/>
+        </w:rPr>
+      </w:pPr>
     </w:p>
     <w:p>
       <w:pPr>
         <w:pStyle w:val="NormalWeb"/>
         <w:numPr>
           <w:ilvl w:val="0"/>
-          <w:numId w:val="3"/>
+          <w:numId w:val="4"/>
         </w:numPr>
-      </w:pPr>
-      <w:r>
+        <w:rPr>
+          <w:rFonts w:asciiTheme="minorHAnsi" w:hAnsiTheme="minorHAnsi" w:cstheme="minorHAnsi"/>
+        </w:rPr>
+      </w:pPr>
+      <w:r>
+        <w:rPr>
+          <w:rFonts w:asciiTheme="minorHAnsi" w:hAnsiTheme="minorHAnsi" w:cstheme="minorHAnsi"/>
+        </w:rPr>
         <w:t xml:space="preserve">When a function is declared in a </w:t>
       </w:r>
       <w:proofErr w:type="spellStart"/>
       <w:proofErr w:type="gramStart"/>
       <w:r>
         <w:rPr>
+          <w:rFonts w:asciiTheme="minorHAnsi" w:hAnsiTheme="minorHAnsi" w:cstheme="minorHAnsi"/>
           <w:i/>
         </w:rPr>
         <w:t>useEffect</w:t>
@@ -59,6 +81,7 @@
       <w:proofErr w:type="spellEnd"/>
       <w:r>
         <w:rPr>
+          <w:rFonts w:asciiTheme="minorHAnsi" w:hAnsiTheme="minorHAnsi" w:cstheme="minorHAnsi"/>
           <w:i/>
         </w:rPr>
         <w:t>(</w:t>
@@ -66,6 +89,7 @@
       <w:proofErr w:type="gramEnd"/>
       <w:r>
         <w:rPr>
+          <w:rFonts w:asciiTheme="minorHAnsi" w:hAnsiTheme="minorHAnsi" w:cstheme="minorHAnsi"/>
           <w:i/>
         </w:rPr>
         <w:t>()=&gt;{</w:t>
@@ -73,6 +97,7 @@
       <w:proofErr w:type="spellStart"/>
       <w:r>
         <w:rPr>
+          <w:rFonts w:asciiTheme="minorHAnsi" w:hAnsiTheme="minorHAnsi" w:cstheme="minorHAnsi"/>
           <w:i/>
         </w:rPr>
         <w:t>handleClick</w:t>
@@ -80,34 +105,55 @@
       <w:proofErr w:type="spellEnd"/>
       <w:r>
         <w:rPr>
+          <w:rFonts w:asciiTheme="minorHAnsi" w:hAnsiTheme="minorHAnsi" w:cstheme="minorHAnsi"/>
           <w:i/>
         </w:rPr>
         <w:t>},[]</w:t>
       </w:r>
       <w:r>
         <w:rPr>
+          <w:rFonts w:asciiTheme="minorHAnsi" w:hAnsiTheme="minorHAnsi" w:cstheme="minorHAnsi"/>
           <w:i/>
         </w:rPr>
         <w:t>)</w:t>
       </w:r>
       <w:r>
+        <w:rPr>
+          <w:rFonts w:asciiTheme="minorHAnsi" w:hAnsiTheme="minorHAnsi" w:cstheme="minorHAnsi"/>
+        </w:rPr>
         <w:t xml:space="preserve"> that function is now a stale variable.</w:t>
       </w:r>
+    </w:p>
+    <w:p>
+      <w:pPr>
+        <w:pStyle w:val="NormalWeb"/>
+        <w:ind w:left="1080"/>
+        <w:rPr>
+          <w:rFonts w:asciiTheme="minorHAnsi" w:hAnsiTheme="minorHAnsi" w:cstheme="minorHAnsi"/>
+        </w:rPr>
+      </w:pPr>
     </w:p>
     <w:p>
       <w:pPr>
         <w:pStyle w:val="NormalWeb"/>
         <w:numPr>
           <w:ilvl w:val="0"/>
-          <w:numId w:val="3"/>
+          <w:numId w:val="4"/>
         </w:numPr>
-      </w:pPr>
-      <w:r>
+        <w:rPr>
+          <w:rFonts w:asciiTheme="minorHAnsi" w:hAnsiTheme="minorHAnsi" w:cstheme="minorHAnsi"/>
+        </w:rPr>
+      </w:pPr>
+      <w:r>
+        <w:rPr>
+          <w:rFonts w:asciiTheme="minorHAnsi" w:hAnsiTheme="minorHAnsi" w:cstheme="minorHAnsi"/>
+        </w:rPr>
         <w:t>A stale variable is when the variable points to the memory address of pre-render value, which is containing old value and if the value is changed the new value acquire new memory address but the stale variable(</w:t>
       </w:r>
       <w:proofErr w:type="spellStart"/>
       <w:r>
         <w:rPr>
+          <w:rFonts w:asciiTheme="minorHAnsi" w:hAnsiTheme="minorHAnsi" w:cstheme="minorHAnsi"/>
           <w:i/>
         </w:rPr>
         <w:t>handleClick</w:t>
@@ -115,107 +161,200 @@
       <w:proofErr w:type="spellEnd"/>
       <w:r>
         <w:rPr>
+          <w:rFonts w:asciiTheme="minorHAnsi" w:hAnsiTheme="minorHAnsi" w:cstheme="minorHAnsi"/>
           <w:i/>
         </w:rPr>
         <w:t>()</w:t>
       </w:r>
       <w:r>
+        <w:rPr>
+          <w:rFonts w:asciiTheme="minorHAnsi" w:hAnsiTheme="minorHAnsi" w:cstheme="minorHAnsi"/>
+        </w:rPr>
         <w:t>) points to old memory and return old value.</w:t>
       </w:r>
+    </w:p>
+    <w:p>
+      <w:pPr>
+        <w:pStyle w:val="NormalWeb"/>
+        <w:rPr>
+          <w:rFonts w:asciiTheme="minorHAnsi" w:hAnsiTheme="minorHAnsi" w:cstheme="minorHAnsi"/>
+        </w:rPr>
+      </w:pPr>
     </w:p>
     <w:p>
       <w:pPr>
         <w:pStyle w:val="NormalWeb"/>
         <w:numPr>
           <w:ilvl w:val="0"/>
-          <w:numId w:val="3"/>
+          <w:numId w:val="4"/>
         </w:numPr>
-      </w:pPr>
-      <w:r>
+        <w:rPr>
+          <w:rFonts w:asciiTheme="minorHAnsi" w:hAnsiTheme="minorHAnsi" w:cstheme="minorHAnsi"/>
+        </w:rPr>
+      </w:pPr>
+      <w:r>
+        <w:rPr>
+          <w:rFonts w:asciiTheme="minorHAnsi" w:hAnsiTheme="minorHAnsi" w:cstheme="minorHAnsi"/>
+        </w:rPr>
         <w:t>In JS functions are treated as values like string or number when allotting memory space</w:t>
       </w:r>
       <w:r>
+        <w:rPr>
+          <w:rFonts w:asciiTheme="minorHAnsi" w:hAnsiTheme="minorHAnsi" w:cstheme="minorHAnsi"/>
+        </w:rPr>
         <w:t>.</w:t>
       </w:r>
+    </w:p>
+    <w:p>
+      <w:pPr>
+        <w:pStyle w:val="NormalWeb"/>
+        <w:rPr>
+          <w:rFonts w:asciiTheme="minorHAnsi" w:hAnsiTheme="minorHAnsi" w:cstheme="minorHAnsi"/>
+        </w:rPr>
+      </w:pPr>
     </w:p>
     <w:p>
       <w:pPr>
         <w:pStyle w:val="NormalWeb"/>
         <w:numPr>
           <w:ilvl w:val="0"/>
-          <w:numId w:val="3"/>
+          <w:numId w:val="4"/>
         </w:numPr>
-      </w:pPr>
-      <w:proofErr w:type="spellStart"/>
-      <w:r>
+        <w:rPr>
+          <w:rFonts w:asciiTheme="minorHAnsi" w:hAnsiTheme="minorHAnsi" w:cstheme="minorHAnsi"/>
+        </w:rPr>
+      </w:pPr>
+      <w:proofErr w:type="spellStart"/>
+      <w:r>
+        <w:rPr>
+          <w:rFonts w:asciiTheme="minorHAnsi" w:hAnsiTheme="minorHAnsi" w:cstheme="minorHAnsi"/>
+        </w:rPr>
         <w:t>cleanU</w:t>
       </w:r>
       <w:r>
+        <w:rPr>
+          <w:rFonts w:asciiTheme="minorHAnsi" w:hAnsiTheme="minorHAnsi" w:cstheme="minorHAnsi"/>
+        </w:rPr>
         <w:t>p</w:t>
       </w:r>
       <w:proofErr w:type="spellEnd"/>
       <w:r>
+        <w:rPr>
+          <w:rFonts w:asciiTheme="minorHAnsi" w:hAnsiTheme="minorHAnsi" w:cstheme="minorHAnsi"/>
+        </w:rPr>
         <w:t xml:space="preserve"> function of hooks</w:t>
       </w:r>
       <w:r>
+        <w:rPr>
+          <w:rFonts w:asciiTheme="minorHAnsi" w:hAnsiTheme="minorHAnsi" w:cstheme="minorHAnsi"/>
+        </w:rPr>
         <w:t>()</w:t>
       </w:r>
       <w:r>
+        <w:rPr>
+          <w:rFonts w:asciiTheme="minorHAnsi" w:hAnsiTheme="minorHAnsi" w:cstheme="minorHAnsi"/>
+        </w:rPr>
         <w:t xml:space="preserve"> is called every re-render(in first render </w:t>
       </w:r>
       <w:r>
+        <w:rPr>
+          <w:rFonts w:asciiTheme="minorHAnsi" w:hAnsiTheme="minorHAnsi" w:cstheme="minorHAnsi"/>
+        </w:rPr>
         <w:t xml:space="preserve">React </w:t>
       </w:r>
       <w:r>
+        <w:rPr>
+          <w:rFonts w:asciiTheme="minorHAnsi" w:hAnsiTheme="minorHAnsi" w:cstheme="minorHAnsi"/>
+        </w:rPr>
         <w:t xml:space="preserve">saves the reference of </w:t>
       </w:r>
       <w:proofErr w:type="spellStart"/>
       <w:r>
+        <w:rPr>
+          <w:rFonts w:asciiTheme="minorHAnsi" w:hAnsiTheme="minorHAnsi" w:cstheme="minorHAnsi"/>
+        </w:rPr>
         <w:t>cleanU</w:t>
       </w:r>
       <w:r>
+        <w:rPr>
+          <w:rFonts w:asciiTheme="minorHAnsi" w:hAnsiTheme="minorHAnsi" w:cstheme="minorHAnsi"/>
+        </w:rPr>
         <w:t>p</w:t>
       </w:r>
       <w:proofErr w:type="spellEnd"/>
       <w:r>
+        <w:rPr>
+          <w:rFonts w:asciiTheme="minorHAnsi" w:hAnsiTheme="minorHAnsi" w:cstheme="minorHAnsi"/>
+        </w:rPr>
         <w:t xml:space="preserve"> function and call just before</w:t>
       </w:r>
       <w:r>
+        <w:rPr>
+          <w:rFonts w:asciiTheme="minorHAnsi" w:hAnsiTheme="minorHAnsi" w:cstheme="minorHAnsi"/>
+        </w:rPr>
         <w:t xml:space="preserve"> second render of</w:t>
       </w:r>
       <w:r>
+        <w:rPr>
+          <w:rFonts w:asciiTheme="minorHAnsi" w:hAnsiTheme="minorHAnsi" w:cstheme="minorHAnsi"/>
+        </w:rPr>
         <w:t xml:space="preserve"> </w:t>
       </w:r>
       <w:r>
+        <w:rPr>
+          <w:rFonts w:asciiTheme="minorHAnsi" w:hAnsiTheme="minorHAnsi" w:cstheme="minorHAnsi"/>
+        </w:rPr>
         <w:t>hooks</w:t>
       </w:r>
       <w:r>
+        <w:rPr>
+          <w:rFonts w:asciiTheme="minorHAnsi" w:hAnsiTheme="minorHAnsi" w:cstheme="minorHAnsi"/>
+        </w:rPr>
         <w:t>())</w:t>
       </w:r>
       <w:r>
+        <w:rPr>
+          <w:rFonts w:asciiTheme="minorHAnsi" w:hAnsiTheme="minorHAnsi" w:cstheme="minorHAnsi"/>
+        </w:rPr>
         <w:t xml:space="preserve"> just before the hook</w:t>
       </w:r>
       <w:r>
+        <w:rPr>
+          <w:rFonts w:asciiTheme="minorHAnsi" w:hAnsiTheme="minorHAnsi" w:cstheme="minorHAnsi"/>
+        </w:rPr>
         <w:t xml:space="preserve"> which is now obligated to re-render with the component</w:t>
       </w:r>
       <w:r>
+        <w:rPr>
+          <w:rFonts w:asciiTheme="minorHAnsi" w:hAnsiTheme="minorHAnsi" w:cstheme="minorHAnsi"/>
+        </w:rPr>
         <w:t>, makes the hook run as new.</w:t>
       </w:r>
+    </w:p>
+    <w:p>
+      <w:pPr>
+        <w:pStyle w:val="NormalWeb"/>
+        <w:rPr>
+          <w:rFonts w:asciiTheme="minorHAnsi" w:hAnsiTheme="minorHAnsi" w:cstheme="minorHAnsi"/>
+        </w:rPr>
+      </w:pPr>
     </w:p>
     <w:p>
       <w:pPr>
         <w:pStyle w:val="NormalWeb"/>
         <w:numPr>
           <w:ilvl w:val="0"/>
-          <w:numId w:val="3"/>
+          <w:numId w:val="4"/>
         </w:numPr>
         <w:rPr>
+          <w:rFonts w:asciiTheme="minorHAnsi" w:hAnsiTheme="minorHAnsi" w:cstheme="minorHAnsi"/>
           <w:b/>
           <w:u w:val="single"/>
         </w:rPr>
       </w:pPr>
       <w:r>
         <w:rPr>
+          <w:rFonts w:asciiTheme="minorHAnsi" w:hAnsiTheme="minorHAnsi" w:cstheme="minorHAnsi"/>
           <w:b/>
           <w:u w:val="single"/>
         </w:rPr>
@@ -224,6 +363,7 @@
       <w:proofErr w:type="spellStart"/>
       <w:r>
         <w:rPr>
+          <w:rFonts w:asciiTheme="minorHAnsi" w:hAnsiTheme="minorHAnsi" w:cstheme="minorHAnsi"/>
           <w:b/>
           <w:u w:val="single"/>
         </w:rPr>
@@ -232,6 +372,7 @@
       <w:proofErr w:type="spellEnd"/>
       <w:r>
         <w:rPr>
+          <w:rFonts w:asciiTheme="minorHAnsi" w:hAnsiTheme="minorHAnsi" w:cstheme="minorHAnsi"/>
           <w:b/>
           <w:u w:val="single"/>
         </w:rPr>
@@ -243,91 +384,164 @@
         <w:pStyle w:val="NormalWeb"/>
         <w:numPr>
           <w:ilvl w:val="0"/>
-          <w:numId w:val="3"/>
+          <w:numId w:val="4"/>
         </w:numPr>
-      </w:pPr>
-      <w:r>
+        <w:rPr>
+          <w:rFonts w:asciiTheme="minorHAnsi" w:hAnsiTheme="minorHAnsi" w:cstheme="minorHAnsi"/>
+        </w:rPr>
+      </w:pPr>
+      <w:r>
+        <w:rPr>
+          <w:rFonts w:asciiTheme="minorHAnsi" w:hAnsiTheme="minorHAnsi" w:cstheme="minorHAnsi"/>
+        </w:rPr>
         <w:t>After your component is removed from the DOM, React will run your cleanup function.</w:t>
       </w:r>
+    </w:p>
+    <w:p>
+      <w:pPr>
+        <w:pStyle w:val="NormalWeb"/>
+        <w:ind w:left="1080"/>
+        <w:rPr>
+          <w:rFonts w:asciiTheme="minorHAnsi" w:hAnsiTheme="minorHAnsi" w:cstheme="minorHAnsi"/>
+        </w:rPr>
+      </w:pPr>
     </w:p>
     <w:p>
       <w:pPr>
         <w:pStyle w:val="NormalWeb"/>
         <w:numPr>
           <w:ilvl w:val="0"/>
-          <w:numId w:val="3"/>
+          <w:numId w:val="4"/>
         </w:numPr>
-      </w:pPr>
-      <w:r>
-        <w:t>React will compare each dependency with its previous value using the Object.is comparison</w:t>
-      </w:r>
-      <w:r>
-        <w:t>.</w:t>
-      </w:r>
+        <w:rPr>
+          <w:rFonts w:asciiTheme="minorHAnsi" w:hAnsiTheme="minorHAnsi" w:cstheme="minorHAnsi"/>
+        </w:rPr>
+      </w:pPr>
+      <w:r>
+        <w:rPr>
+          <w:rFonts w:asciiTheme="minorHAnsi" w:hAnsiTheme="minorHAnsi" w:cstheme="minorHAnsi"/>
+        </w:rPr>
+        <w:t>React will compare each dependency with its previous value using the Object.is comparison.</w:t>
+      </w:r>
+    </w:p>
+    <w:p>
+      <w:pPr>
+        <w:pStyle w:val="NormalWeb"/>
+        <w:rPr>
+          <w:rFonts w:asciiTheme="minorHAnsi" w:hAnsiTheme="minorHAnsi" w:cstheme="minorHAnsi"/>
+        </w:rPr>
+      </w:pPr>
     </w:p>
     <w:p>
       <w:pPr>
         <w:pStyle w:val="NormalWeb"/>
         <w:numPr>
           <w:ilvl w:val="0"/>
-          <w:numId w:val="3"/>
+          <w:numId w:val="4"/>
         </w:numPr>
+        <w:rPr>
+          <w:rFonts w:asciiTheme="minorHAnsi" w:hAnsiTheme="minorHAnsi" w:cstheme="minorHAnsi"/>
+        </w:rPr>
       </w:pPr>
       <w:proofErr w:type="spellStart"/>
       <w:proofErr w:type="gramStart"/>
       <w:r>
+        <w:rPr>
+          <w:rFonts w:asciiTheme="minorHAnsi" w:hAnsiTheme="minorHAnsi" w:cstheme="minorHAnsi"/>
+        </w:rPr>
         <w:t>useEffect</w:t>
       </w:r>
       <w:proofErr w:type="spellEnd"/>
       <w:proofErr w:type="gramEnd"/>
       <w:r>
+        <w:rPr>
+          <w:rFonts w:asciiTheme="minorHAnsi" w:hAnsiTheme="minorHAnsi" w:cstheme="minorHAnsi"/>
+        </w:rPr>
         <w:t xml:space="preserve"> returns undefined.</w:t>
       </w:r>
+    </w:p>
+    <w:p>
+      <w:pPr>
+        <w:pStyle w:val="NormalWeb"/>
+        <w:rPr>
+          <w:rFonts w:asciiTheme="minorHAnsi" w:hAnsiTheme="minorHAnsi" w:cstheme="minorHAnsi"/>
+        </w:rPr>
+      </w:pPr>
     </w:p>
     <w:p>
       <w:pPr>
         <w:pStyle w:val="NormalWeb"/>
         <w:numPr>
           <w:ilvl w:val="0"/>
-          <w:numId w:val="3"/>
+          <w:numId w:val="4"/>
         </w:numPr>
-      </w:pPr>
-      <w:r>
+        <w:rPr>
+          <w:rFonts w:asciiTheme="minorHAnsi" w:hAnsiTheme="minorHAnsi" w:cstheme="minorHAnsi"/>
+        </w:rPr>
+      </w:pPr>
+      <w:r>
+        <w:rPr>
+          <w:rFonts w:asciiTheme="minorHAnsi" w:hAnsiTheme="minorHAnsi" w:cstheme="minorHAnsi"/>
+        </w:rPr>
         <w:t>If some of your dependencies are objects or functions defined inside the component, there is a risk that they will cause the Effect to re-run more often than needed.</w:t>
       </w:r>
+    </w:p>
+    <w:p>
+      <w:pPr>
+        <w:pStyle w:val="NormalWeb"/>
+        <w:rPr>
+          <w:rFonts w:asciiTheme="minorHAnsi" w:hAnsiTheme="minorHAnsi" w:cstheme="minorHAnsi"/>
+        </w:rPr>
+      </w:pPr>
     </w:p>
     <w:p>
       <w:pPr>
         <w:pStyle w:val="NormalWeb"/>
         <w:numPr>
           <w:ilvl w:val="0"/>
-          <w:numId w:val="3"/>
+          <w:numId w:val="4"/>
         </w:numPr>
-      </w:pPr>
-      <w:r>
-        <w:t>If your Effect is doing something visual (for example, positioning a tooltip</w:t>
-      </w:r>
-      <w:r>
-        <w:t xml:space="preserve"> even you want to re-paint the screen after then a click will trigger the </w:t>
-      </w:r>
-      <w:proofErr w:type="spellStart"/>
-      <w:r>
+        <w:rPr>
+          <w:rFonts w:asciiTheme="minorHAnsi" w:hAnsiTheme="minorHAnsi" w:cstheme="minorHAnsi"/>
+        </w:rPr>
+      </w:pPr>
+      <w:r>
+        <w:rPr>
+          <w:rFonts w:asciiTheme="minorHAnsi" w:hAnsiTheme="minorHAnsi" w:cstheme="minorHAnsi"/>
+        </w:rPr>
+        <w:t xml:space="preserve">If your Effect is doing something visual (for example, positioning a tooltip even you want to re-paint the screen after then a click will trigger the </w:t>
+      </w:r>
+      <w:proofErr w:type="spellStart"/>
+      <w:r>
+        <w:rPr>
+          <w:rFonts w:asciiTheme="minorHAnsi" w:hAnsiTheme="minorHAnsi" w:cstheme="minorHAnsi"/>
+        </w:rPr>
         <w:t>useEffect</w:t>
       </w:r>
       <w:proofErr w:type="spellEnd"/>
       <w:r>
+        <w:rPr>
+          <w:rFonts w:asciiTheme="minorHAnsi" w:hAnsiTheme="minorHAnsi" w:cstheme="minorHAnsi"/>
+        </w:rPr>
         <w:t xml:space="preserve">), and the delay is noticeable (for example, it flickers), replace </w:t>
       </w:r>
       <w:proofErr w:type="spellStart"/>
       <w:r>
+        <w:rPr>
+          <w:rFonts w:asciiTheme="minorHAnsi" w:hAnsiTheme="minorHAnsi" w:cstheme="minorHAnsi"/>
+        </w:rPr>
         <w:t>useEffect</w:t>
       </w:r>
       <w:proofErr w:type="spellEnd"/>
       <w:r>
+        <w:rPr>
+          <w:rFonts w:asciiTheme="minorHAnsi" w:hAnsiTheme="minorHAnsi" w:cstheme="minorHAnsi"/>
+        </w:rPr>
         <w:t xml:space="preserve"> with</w:t>
       </w:r>
       <w:r>
         <w:rPr>
+          <w:rFonts w:asciiTheme="minorHAnsi" w:hAnsiTheme="minorHAnsi" w:cstheme="minorHAnsi"/>
           <w:b/>
         </w:rPr>
         <w:t xml:space="preserve"> </w:t>
@@ -335,6 +549,7 @@
       <w:proofErr w:type="spellStart"/>
       <w:r>
         <w:rPr>
+          <w:rFonts w:asciiTheme="minorHAnsi" w:hAnsiTheme="minorHAnsi" w:cstheme="minorHAnsi"/>
           <w:b/>
         </w:rPr>
         <w:t>useLayoutEffect</w:t>
@@ -342,6 +557,7 @@
       <w:proofErr w:type="spellEnd"/>
       <w:r>
         <w:rPr>
+          <w:rFonts w:asciiTheme="minorHAnsi" w:hAnsiTheme="minorHAnsi" w:cstheme="minorHAnsi"/>
           <w:b/>
         </w:rPr>
         <w:t>.</w:t>
@@ -352,96 +568,117 @@
         <w:pStyle w:val="NormalWeb"/>
         <w:numPr>
           <w:ilvl w:val="0"/>
-          <w:numId w:val="3"/>
+          <w:numId w:val="4"/>
         </w:numPr>
-      </w:pPr>
-      <w:r>
-        <w:rPr>
+        <w:rPr>
+          <w:rFonts w:asciiTheme="minorHAnsi" w:hAnsiTheme="minorHAnsi" w:cstheme="minorHAnsi"/>
+        </w:rPr>
+      </w:pPr>
+      <w:r>
+        <w:rPr>
+          <w:rFonts w:asciiTheme="minorHAnsi" w:hAnsiTheme="minorHAnsi" w:cstheme="minorHAnsi"/>
           <w:b/>
         </w:rPr>
-        <w:t>Race condition</w:t>
-      </w:r>
-      <w:r>
-        <w:rPr>
+        <w:lastRenderedPageBreak/>
+        <w:t>Race condition (</w:t>
+      </w:r>
+      <w:r>
+        <w:rPr>
+          <w:rFonts w:asciiTheme="minorHAnsi" w:hAnsiTheme="minorHAnsi" w:cstheme="minorHAnsi"/>
+        </w:rPr>
+        <w:t xml:space="preserve">a condition which is caused when multiple request with unknown behaviour/irregular pattern made the data which is been request via fetch in </w:t>
+      </w:r>
+      <w:proofErr w:type="spellStart"/>
+      <w:proofErr w:type="gramStart"/>
+      <w:r>
+        <w:rPr>
+          <w:rFonts w:asciiTheme="minorHAnsi" w:hAnsiTheme="minorHAnsi" w:cstheme="minorHAnsi"/>
+        </w:rPr>
+        <w:t>useEffect</w:t>
+      </w:r>
+      <w:proofErr w:type="spellEnd"/>
+      <w:r>
+        <w:rPr>
+          <w:rFonts w:asciiTheme="minorHAnsi" w:hAnsiTheme="minorHAnsi" w:cstheme="minorHAnsi"/>
+        </w:rPr>
+        <w:t>(</w:t>
+      </w:r>
+      <w:proofErr w:type="gramEnd"/>
+      <w:r>
+        <w:rPr>
+          <w:rFonts w:asciiTheme="minorHAnsi" w:hAnsiTheme="minorHAnsi" w:cstheme="minorHAnsi"/>
+        </w:rPr>
+        <w:t>) go random</w:t>
+      </w:r>
+      <w:r>
+        <w:rPr>
+          <w:rFonts w:asciiTheme="minorHAnsi" w:hAnsiTheme="minorHAnsi" w:cstheme="minorHAnsi"/>
           <w:b/>
         </w:rPr>
-        <w:t xml:space="preserve"> (</w:t>
-      </w:r>
-      <w:r>
-        <w:t xml:space="preserve">a condition which is caused when multiple request with unknown behaviour/irregular pattern made the data which is been request via fetch in </w:t>
+        <w:t xml:space="preserve">) </w:t>
+      </w:r>
+      <w:r>
+        <w:rPr>
+          <w:rFonts w:asciiTheme="minorHAnsi" w:hAnsiTheme="minorHAnsi" w:cstheme="minorHAnsi"/>
+        </w:rPr>
+        <w:t xml:space="preserve">in </w:t>
+      </w:r>
+      <w:proofErr w:type="spellStart"/>
+      <w:r>
+        <w:rPr>
+          <w:rFonts w:asciiTheme="minorHAnsi" w:hAnsiTheme="minorHAnsi" w:cstheme="minorHAnsi"/>
+        </w:rPr>
+        <w:t>useEffect</w:t>
+      </w:r>
+      <w:proofErr w:type="spellEnd"/>
+      <w:r>
+        <w:rPr>
+          <w:rFonts w:asciiTheme="minorHAnsi" w:hAnsiTheme="minorHAnsi" w:cstheme="minorHAnsi"/>
+        </w:rPr>
+        <w:t xml:space="preserve"> is caused when one or more type of request is send to process before the result came. It can be addressed with </w:t>
+      </w:r>
+      <w:r>
+        <w:rPr>
+          <w:rFonts w:asciiTheme="minorHAnsi" w:hAnsiTheme="minorHAnsi" w:cstheme="minorHAnsi"/>
+          <w:i/>
+        </w:rPr>
+        <w:t xml:space="preserve">const </w:t>
+      </w:r>
+      <w:proofErr w:type="spellStart"/>
+      <w:r>
+        <w:rPr>
+          <w:rFonts w:asciiTheme="minorHAnsi" w:hAnsiTheme="minorHAnsi" w:cstheme="minorHAnsi"/>
+          <w:i/>
+        </w:rPr>
+        <w:t>abC</w:t>
+      </w:r>
+      <w:r>
+        <w:rPr>
+          <w:rFonts w:asciiTheme="minorHAnsi" w:hAnsiTheme="minorHAnsi" w:cstheme="minorHAnsi"/>
+          <w:i/>
+        </w:rPr>
+        <w:t>ont</w:t>
+      </w:r>
+      <w:r>
+        <w:rPr>
+          <w:rFonts w:asciiTheme="minorHAnsi" w:hAnsiTheme="minorHAnsi" w:cstheme="minorHAnsi"/>
+          <w:i/>
+        </w:rPr>
+        <w:t>r</w:t>
+      </w:r>
+      <w:proofErr w:type="spellEnd"/>
+      <w:r>
+        <w:rPr>
+          <w:rFonts w:asciiTheme="minorHAnsi" w:hAnsiTheme="minorHAnsi" w:cstheme="minorHAnsi"/>
+          <w:i/>
+        </w:rPr>
+        <w:t xml:space="preserve"> = new </w:t>
       </w:r>
       <w:proofErr w:type="spellStart"/>
       <w:proofErr w:type="gramStart"/>
       <w:r>
-        <w:t>useEffect</w:t>
-      </w:r>
-      <w:proofErr w:type="spellEnd"/>
-      <w:r>
-        <w:t>(</w:t>
-      </w:r>
-      <w:proofErr w:type="gramEnd"/>
-      <w:r>
-        <w:t>) go random</w:t>
-      </w:r>
-      <w:r>
-        <w:rPr>
-          <w:b/>
-        </w:rPr>
-        <w:t>)</w:t>
-      </w:r>
-      <w:r>
-        <w:rPr>
-          <w:b/>
-        </w:rPr>
-        <w:t xml:space="preserve"> </w:t>
-      </w:r>
-      <w:r>
-        <w:t xml:space="preserve">in </w:t>
-      </w:r>
-      <w:proofErr w:type="spellStart"/>
-      <w:r>
-        <w:t>useEffect</w:t>
-      </w:r>
-      <w:proofErr w:type="spellEnd"/>
-      <w:r>
-        <w:t xml:space="preserve"> is caused when one or more type of request is send to process before the result came. It can be addressed with </w:t>
-      </w:r>
-      <w:r>
-        <w:rPr>
-          <w:i/>
-        </w:rPr>
-        <w:t xml:space="preserve">const </w:t>
-      </w:r>
-      <w:proofErr w:type="spellStart"/>
-      <w:r>
-        <w:rPr>
-          <w:i/>
-        </w:rPr>
-        <w:t>abC</w:t>
-      </w:r>
-      <w:r>
-        <w:rPr>
-          <w:i/>
-        </w:rPr>
-        <w:t>ont</w:t>
-      </w:r>
-      <w:r>
-        <w:rPr>
-          <w:i/>
-        </w:rPr>
-        <w:t>r</w:t>
-      </w:r>
-      <w:proofErr w:type="spellEnd"/>
-      <w:r>
-        <w:rPr>
-          <w:i/>
-        </w:rPr>
-        <w:t xml:space="preserve"> = new </w:t>
-      </w:r>
-      <w:proofErr w:type="spellStart"/>
-      <w:proofErr w:type="gramStart"/>
-      <w:r>
-        <w:rPr>
+        <w:rPr>
+          <w:rFonts w:asciiTheme="minorHAnsi" w:hAnsiTheme="minorHAnsi" w:cstheme="minorHAnsi"/>
           <w:b/>
           <w:i/>
         </w:rPr>
@@ -450,6 +687,7 @@
       <w:proofErr w:type="spellEnd"/>
       <w:r>
         <w:rPr>
+          <w:rFonts w:asciiTheme="minorHAnsi" w:hAnsiTheme="minorHAnsi" w:cstheme="minorHAnsi"/>
           <w:b/>
           <w:i/>
         </w:rPr>
@@ -458,30 +696,49 @@
       <w:proofErr w:type="gramEnd"/>
       <w:r>
         <w:rPr>
+          <w:rFonts w:asciiTheme="minorHAnsi" w:hAnsiTheme="minorHAnsi" w:cstheme="minorHAnsi"/>
           <w:b/>
           <w:i/>
         </w:rPr>
         <w:t>)</w:t>
       </w:r>
       <w:r>
+        <w:rPr>
+          <w:rFonts w:asciiTheme="minorHAnsi" w:hAnsiTheme="minorHAnsi" w:cstheme="minorHAnsi"/>
+        </w:rPr>
         <w:t xml:space="preserve"> in react or using a Boolean value or to only show the last result of the request (the flaw in this method is that it is showing only one result the race condition may still be there).</w:t>
       </w:r>
+    </w:p>
+    <w:p>
+      <w:pPr>
+        <w:pStyle w:val="NormalWeb"/>
+        <w:rPr>
+          <w:rFonts w:asciiTheme="minorHAnsi" w:hAnsiTheme="minorHAnsi" w:cstheme="minorHAnsi"/>
+        </w:rPr>
+      </w:pPr>
     </w:p>
     <w:p>
       <w:pPr>
         <w:pStyle w:val="NormalWeb"/>
         <w:numPr>
           <w:ilvl w:val="0"/>
-          <w:numId w:val="3"/>
+          <w:numId w:val="4"/>
         </w:numPr>
-      </w:pPr>
-      <w:r>
+        <w:rPr>
+          <w:rFonts w:asciiTheme="minorHAnsi" w:hAnsiTheme="minorHAnsi" w:cstheme="minorHAnsi"/>
+        </w:rPr>
+      </w:pPr>
+      <w:r>
+        <w:rPr>
+          <w:rFonts w:asciiTheme="minorHAnsi" w:hAnsiTheme="minorHAnsi" w:cstheme="minorHAnsi"/>
+        </w:rPr>
         <w:t xml:space="preserve">Correct way to update state </w:t>
       </w:r>
       <w:proofErr w:type="spellStart"/>
       <w:r>
         <w:rPr>
           <w:rStyle w:val="hljs-title"/>
+          <w:rFonts w:asciiTheme="minorHAnsi" w:hAnsiTheme="minorHAnsi" w:cstheme="minorHAnsi"/>
           <w:i/>
         </w:rPr>
         <w:t>setCount</w:t>
@@ -489,6 +746,7 @@
       <w:proofErr w:type="spellEnd"/>
       <w:r>
         <w:rPr>
+          <w:rFonts w:asciiTheme="minorHAnsi" w:hAnsiTheme="minorHAnsi" w:cstheme="minorHAnsi"/>
           <w:i/>
         </w:rPr>
         <w:t>(</w:t>
@@ -497,6 +755,7 @@
       <w:r>
         <w:rPr>
           <w:rStyle w:val="hljs-params"/>
+          <w:rFonts w:asciiTheme="minorHAnsi" w:hAnsiTheme="minorHAnsi" w:cstheme="minorHAnsi"/>
           <w:i/>
         </w:rPr>
         <w:t>prevCount</w:t>
@@ -505,12 +764,14 @@
       <w:r>
         <w:rPr>
           <w:rStyle w:val="hljs-function"/>
+          <w:rFonts w:asciiTheme="minorHAnsi" w:hAnsiTheme="minorHAnsi" w:cstheme="minorHAnsi"/>
           <w:i/>
         </w:rPr>
         <w:t xml:space="preserve"> =&gt;</w:t>
       </w:r>
       <w:r>
         <w:rPr>
+          <w:rFonts w:asciiTheme="minorHAnsi" w:hAnsiTheme="minorHAnsi" w:cstheme="minorHAnsi"/>
           <w:i/>
         </w:rPr>
         <w:t xml:space="preserve"> </w:t>
@@ -518,6 +779,7 @@
       <w:proofErr w:type="spellStart"/>
       <w:r>
         <w:rPr>
+          <w:rFonts w:asciiTheme="minorHAnsi" w:hAnsiTheme="minorHAnsi" w:cstheme="minorHAnsi"/>
           <w:i/>
         </w:rPr>
         <w:t>prevCount</w:t>
@@ -525,6 +787,7 @@
       <w:proofErr w:type="spellEnd"/>
       <w:r>
         <w:rPr>
+          <w:rFonts w:asciiTheme="minorHAnsi" w:hAnsiTheme="minorHAnsi" w:cstheme="minorHAnsi"/>
           <w:i/>
         </w:rPr>
         <w:t xml:space="preserve"> + </w:t>
@@ -532,34 +795,60 @@
       <w:r>
         <w:rPr>
           <w:rStyle w:val="hljs-number"/>
+          <w:rFonts w:asciiTheme="minorHAnsi" w:hAnsiTheme="minorHAnsi" w:cstheme="minorHAnsi"/>
           <w:i/>
         </w:rPr>
         <w:t>1</w:t>
       </w:r>
       <w:r>
         <w:rPr>
+          <w:rFonts w:asciiTheme="minorHAnsi" w:hAnsiTheme="minorHAnsi" w:cstheme="minorHAnsi"/>
           <w:i/>
         </w:rPr>
         <w:t>);</w:t>
       </w:r>
+    </w:p>
+    <w:p>
+      <w:pPr>
+        <w:pStyle w:val="NormalWeb"/>
+        <w:rPr>
+          <w:rFonts w:asciiTheme="minorHAnsi" w:hAnsiTheme="minorHAnsi" w:cstheme="minorHAnsi"/>
+        </w:rPr>
+      </w:pPr>
     </w:p>
     <w:p>
       <w:pPr>
         <w:pStyle w:val="NormalWeb"/>
         <w:numPr>
           <w:ilvl w:val="0"/>
-          <w:numId w:val="3"/>
+          <w:numId w:val="4"/>
         </w:numPr>
-      </w:pPr>
-      <w:r>
+        <w:rPr>
+          <w:rFonts w:asciiTheme="minorHAnsi" w:hAnsiTheme="minorHAnsi" w:cstheme="minorHAnsi"/>
+          <w:b/>
+        </w:rPr>
+      </w:pPr>
+      <w:r>
+        <w:rPr>
+          <w:rFonts w:asciiTheme="minorHAnsi" w:hAnsiTheme="minorHAnsi" w:cstheme="minorHAnsi"/>
+          <w:b/>
+        </w:rPr>
         <w:t xml:space="preserve">Learning </w:t>
       </w:r>
       <w:proofErr w:type="spellStart"/>
       <w:r>
+        <w:rPr>
+          <w:rFonts w:asciiTheme="minorHAnsi" w:hAnsiTheme="minorHAnsi" w:cstheme="minorHAnsi"/>
+          <w:b/>
+        </w:rPr>
         <w:t>useCallback</w:t>
       </w:r>
       <w:proofErr w:type="spellEnd"/>
       <w:r>
+        <w:rPr>
+          <w:rFonts w:asciiTheme="minorHAnsi" w:hAnsiTheme="minorHAnsi" w:cstheme="minorHAnsi"/>
+          <w:b/>
+        </w:rPr>
         <w:t>()</w:t>
       </w:r>
     </w:p>
@@ -568,119 +857,443 @@
         <w:pStyle w:val="NormalWeb"/>
         <w:numPr>
           <w:ilvl w:val="0"/>
-          <w:numId w:val="3"/>
+          <w:numId w:val="4"/>
         </w:numPr>
-      </w:pPr>
-      <w:r>
-        <w:t xml:space="preserve">By wrapping </w:t>
-      </w:r>
-      <w:r>
-        <w:t xml:space="preserve">function like </w:t>
-      </w:r>
-      <w:proofErr w:type="spellStart"/>
-      <w:r>
+        <w:rPr>
+          <w:rFonts w:asciiTheme="minorHAnsi" w:hAnsiTheme="minorHAnsi" w:cstheme="minorHAnsi"/>
+        </w:rPr>
+      </w:pPr>
+      <w:r>
+        <w:rPr>
+          <w:rFonts w:asciiTheme="minorHAnsi" w:hAnsiTheme="minorHAnsi" w:cstheme="minorHAnsi"/>
+        </w:rPr>
+        <w:t xml:space="preserve">By wrapping function like </w:t>
+      </w:r>
+      <w:proofErr w:type="spellStart"/>
+      <w:r>
+        <w:rPr>
+          <w:rFonts w:asciiTheme="minorHAnsi" w:hAnsiTheme="minorHAnsi" w:cstheme="minorHAnsi"/>
+        </w:rPr>
         <w:t>handleSubmit</w:t>
       </w:r>
       <w:proofErr w:type="spellEnd"/>
       <w:r>
-        <w:t xml:space="preserve"> and etc.</w:t>
-      </w:r>
-      <w:r>
-        <w:t xml:space="preserve"> in </w:t>
-      </w:r>
-      <w:proofErr w:type="spellStart"/>
-      <w:r>
+        <w:rPr>
+          <w:rFonts w:asciiTheme="minorHAnsi" w:hAnsiTheme="minorHAnsi" w:cstheme="minorHAnsi"/>
+        </w:rPr>
+        <w:t xml:space="preserve"> and etc. in </w:t>
+      </w:r>
+      <w:proofErr w:type="spellStart"/>
+      <w:r>
+        <w:rPr>
+          <w:rFonts w:asciiTheme="minorHAnsi" w:hAnsiTheme="minorHAnsi" w:cstheme="minorHAnsi"/>
+        </w:rPr>
         <w:t>useCallback</w:t>
       </w:r>
       <w:proofErr w:type="spellEnd"/>
       <w:r>
+        <w:rPr>
+          <w:rFonts w:asciiTheme="minorHAnsi" w:hAnsiTheme="minorHAnsi" w:cstheme="minorHAnsi"/>
+        </w:rPr>
         <w:t>, you ensure that it’s the same function between the re-renders (until dependencies change).</w:t>
       </w:r>
+    </w:p>
+    <w:p>
+      <w:pPr>
+        <w:pStyle w:val="NormalWeb"/>
+        <w:rPr>
+          <w:rFonts w:asciiTheme="minorHAnsi" w:hAnsiTheme="minorHAnsi" w:cstheme="minorHAnsi"/>
+        </w:rPr>
+      </w:pPr>
     </w:p>
     <w:p>
       <w:pPr>
         <w:pStyle w:val="NormalWeb"/>
         <w:numPr>
           <w:ilvl w:val="0"/>
-          <w:numId w:val="3"/>
+          <w:numId w:val="4"/>
         </w:numPr>
+        <w:rPr>
+          <w:rFonts w:asciiTheme="minorHAnsi" w:hAnsiTheme="minorHAnsi" w:cstheme="minorHAnsi"/>
+        </w:rPr>
       </w:pPr>
       <w:proofErr w:type="spellStart"/>
       <w:proofErr w:type="gramStart"/>
       <w:r>
+        <w:rPr>
+          <w:rFonts w:asciiTheme="minorHAnsi" w:hAnsiTheme="minorHAnsi" w:cstheme="minorHAnsi"/>
+        </w:rPr>
         <w:t>useMemo</w:t>
       </w:r>
       <w:proofErr w:type="spellEnd"/>
       <w:r>
+        <w:rPr>
+          <w:rFonts w:asciiTheme="minorHAnsi" w:hAnsiTheme="minorHAnsi" w:cstheme="minorHAnsi"/>
+        </w:rPr>
         <w:t>(</w:t>
       </w:r>
       <w:proofErr w:type="gramEnd"/>
       <w:r>
+        <w:rPr>
+          <w:rFonts w:asciiTheme="minorHAnsi" w:hAnsiTheme="minorHAnsi" w:cstheme="minorHAnsi"/>
+        </w:rPr>
         <w:t>) is used to make a component stop re-render when the props passed inside it remains same.</w:t>
       </w:r>
+    </w:p>
+    <w:p>
+      <w:pPr>
+        <w:pStyle w:val="NormalWeb"/>
+        <w:rPr>
+          <w:rFonts w:asciiTheme="minorHAnsi" w:hAnsiTheme="minorHAnsi" w:cstheme="minorHAnsi"/>
+        </w:rPr>
+      </w:pPr>
     </w:p>
     <w:p>
       <w:pPr>
         <w:pStyle w:val="NormalWeb"/>
         <w:numPr>
           <w:ilvl w:val="0"/>
-          <w:numId w:val="3"/>
+          <w:numId w:val="4"/>
         </w:numPr>
+        <w:rPr>
+          <w:rFonts w:asciiTheme="minorHAnsi" w:hAnsiTheme="minorHAnsi" w:cstheme="minorHAnsi"/>
+        </w:rPr>
       </w:pPr>
       <w:proofErr w:type="spellStart"/>
       <w:proofErr w:type="gramStart"/>
       <w:r>
+        <w:rPr>
+          <w:rFonts w:asciiTheme="minorHAnsi" w:hAnsiTheme="minorHAnsi" w:cstheme="minorHAnsi"/>
+        </w:rPr>
         <w:t>useMemo</w:t>
       </w:r>
       <w:proofErr w:type="spellEnd"/>
       <w:proofErr w:type="gramEnd"/>
       <w:r>
-        <w:t xml:space="preserve"> caches the result of calling your function</w:t>
-      </w:r>
-      <w:r>
-        <w:t>.</w:t>
-      </w:r>
+        <w:rPr>
+          <w:rFonts w:asciiTheme="minorHAnsi" w:hAnsiTheme="minorHAnsi" w:cstheme="minorHAnsi"/>
+        </w:rPr>
+        <w:t xml:space="preserve"> caches the result of calling your function.</w:t>
+      </w:r>
+    </w:p>
+    <w:p>
+      <w:pPr>
+        <w:pStyle w:val="NormalWeb"/>
+        <w:rPr>
+          <w:rFonts w:asciiTheme="minorHAnsi" w:hAnsiTheme="minorHAnsi" w:cstheme="minorHAnsi"/>
+        </w:rPr>
+      </w:pPr>
     </w:p>
     <w:p>
       <w:pPr>
         <w:pStyle w:val="NormalWeb"/>
         <w:numPr>
           <w:ilvl w:val="0"/>
-          <w:numId w:val="3"/>
+          <w:numId w:val="4"/>
         </w:numPr>
+        <w:rPr>
+          <w:rFonts w:asciiTheme="minorHAnsi" w:hAnsiTheme="minorHAnsi" w:cstheme="minorHAnsi"/>
+        </w:rPr>
       </w:pPr>
       <w:proofErr w:type="spellStart"/>
       <w:proofErr w:type="gramStart"/>
       <w:r>
+        <w:rPr>
+          <w:rFonts w:asciiTheme="minorHAnsi" w:hAnsiTheme="minorHAnsi" w:cstheme="minorHAnsi"/>
+        </w:rPr>
         <w:t>useCallback</w:t>
       </w:r>
       <w:proofErr w:type="spellEnd"/>
       <w:proofErr w:type="gramEnd"/>
       <w:r>
+        <w:rPr>
+          <w:rFonts w:asciiTheme="minorHAnsi" w:hAnsiTheme="minorHAnsi" w:cstheme="minorHAnsi"/>
+        </w:rPr>
         <w:t xml:space="preserve"> caches the function itself.</w:t>
       </w:r>
+    </w:p>
+    <w:p>
+      <w:pPr>
+        <w:pStyle w:val="NormalWeb"/>
+        <w:rPr>
+          <w:rFonts w:asciiTheme="minorHAnsi" w:hAnsiTheme="minorHAnsi" w:cstheme="minorHAnsi"/>
+        </w:rPr>
+      </w:pPr>
     </w:p>
     <w:p>
       <w:pPr>
         <w:pStyle w:val="NormalWeb"/>
         <w:numPr>
           <w:ilvl w:val="0"/>
-          <w:numId w:val="3"/>
+          <w:numId w:val="4"/>
         </w:numPr>
-      </w:pPr>
-      <w:r>
+        <w:rPr>
+          <w:rFonts w:asciiTheme="minorHAnsi" w:hAnsiTheme="minorHAnsi" w:cstheme="minorHAnsi"/>
+        </w:rPr>
+      </w:pPr>
+      <w:r>
+        <w:rPr>
+          <w:rFonts w:asciiTheme="minorHAnsi" w:hAnsiTheme="minorHAnsi" w:cstheme="minorHAnsi"/>
+        </w:rPr>
         <w:t xml:space="preserve">A prop that is always different would defeat the point of </w:t>
       </w:r>
       <w:proofErr w:type="spellStart"/>
       <w:r>
+        <w:rPr>
+          <w:rFonts w:asciiTheme="minorHAnsi" w:hAnsiTheme="minorHAnsi" w:cstheme="minorHAnsi"/>
+        </w:rPr>
         <w:t>memoization</w:t>
       </w:r>
       <w:proofErr w:type="spellEnd"/>
       <w:r>
+        <w:rPr>
+          <w:rFonts w:asciiTheme="minorHAnsi" w:hAnsiTheme="minorHAnsi" w:cstheme="minorHAnsi"/>
+        </w:rPr>
         <w:t>.</w:t>
+      </w:r>
+    </w:p>
+    <w:p>
+      <w:pPr>
+        <w:pStyle w:val="NormalWeb"/>
+        <w:rPr>
+          <w:rFonts w:asciiTheme="minorHAnsi" w:hAnsiTheme="minorHAnsi" w:cstheme="minorHAnsi"/>
+        </w:rPr>
+      </w:pPr>
+    </w:p>
+    <w:p>
+      <w:pPr>
+        <w:pStyle w:val="NormalWeb"/>
+        <w:numPr>
+          <w:ilvl w:val="0"/>
+          <w:numId w:val="4"/>
+        </w:numPr>
+        <w:rPr>
+          <w:rStyle w:val="HTMLCode"/>
+          <w:rFonts w:asciiTheme="minorHAnsi" w:hAnsiTheme="minorHAnsi" w:cstheme="minorHAnsi"/>
+          <w:sz w:val="24"/>
+          <w:szCs w:val="24"/>
+        </w:rPr>
+      </w:pPr>
+      <w:r>
+        <w:rPr>
+          <w:rFonts w:asciiTheme="minorHAnsi" w:hAnsiTheme="minorHAnsi" w:cstheme="minorHAnsi"/>
+        </w:rPr>
+        <w:t xml:space="preserve">There are some events that browsers offers named as </w:t>
+      </w:r>
+      <w:r>
+        <w:rPr>
+          <w:rFonts w:asciiTheme="minorHAnsi" w:hAnsiTheme="minorHAnsi" w:cstheme="minorHAnsi"/>
+          <w:b/>
+        </w:rPr>
+        <w:t>native browser API</w:t>
+      </w:r>
+      <w:r>
+        <w:rPr>
+          <w:rFonts w:asciiTheme="minorHAnsi" w:hAnsiTheme="minorHAnsi" w:cstheme="minorHAnsi"/>
+        </w:rPr>
+        <w:t xml:space="preserve">. These are the event which get </w:t>
+      </w:r>
+      <w:proofErr w:type="spellStart"/>
+      <w:r>
+        <w:rPr>
+          <w:rFonts w:asciiTheme="minorHAnsi" w:hAnsiTheme="minorHAnsi" w:cstheme="minorHAnsi"/>
+        </w:rPr>
+        <w:t>driggers</w:t>
+      </w:r>
+      <w:proofErr w:type="spellEnd"/>
+      <w:r>
+        <w:rPr>
+          <w:rFonts w:asciiTheme="minorHAnsi" w:hAnsiTheme="minorHAnsi" w:cstheme="minorHAnsi"/>
+        </w:rPr>
+        <w:t xml:space="preserve"> when you use them as attributes of a tag ex: </w:t>
+      </w:r>
+      <w:proofErr w:type="spellStart"/>
+      <w:r>
+        <w:rPr>
+          <w:rStyle w:val="HTMLCode"/>
+          <w:rFonts w:asciiTheme="minorHAnsi" w:hAnsiTheme="minorHAnsi" w:cstheme="minorHAnsi"/>
+          <w:sz w:val="24"/>
+          <w:szCs w:val="24"/>
+        </w:rPr>
+        <w:t>dragstart</w:t>
+      </w:r>
+      <w:proofErr w:type="spellEnd"/>
+      <w:r>
+        <w:rPr>
+          <w:rFonts w:asciiTheme="minorHAnsi" w:hAnsiTheme="minorHAnsi" w:cstheme="minorHAnsi"/>
+        </w:rPr>
+        <w:t xml:space="preserve">, </w:t>
+      </w:r>
+      <w:proofErr w:type="spellStart"/>
+      <w:r>
+        <w:rPr>
+          <w:rStyle w:val="HTMLCode"/>
+          <w:rFonts w:asciiTheme="minorHAnsi" w:hAnsiTheme="minorHAnsi" w:cstheme="minorHAnsi"/>
+          <w:sz w:val="24"/>
+          <w:szCs w:val="24"/>
+        </w:rPr>
+        <w:t>dragover</w:t>
+      </w:r>
+      <w:proofErr w:type="spellEnd"/>
+      <w:r>
+        <w:rPr>
+          <w:rFonts w:asciiTheme="minorHAnsi" w:hAnsiTheme="minorHAnsi" w:cstheme="minorHAnsi"/>
+        </w:rPr>
+        <w:t xml:space="preserve">, and </w:t>
+      </w:r>
+      <w:r>
+        <w:rPr>
+          <w:rStyle w:val="HTMLCode"/>
+          <w:rFonts w:asciiTheme="minorHAnsi" w:hAnsiTheme="minorHAnsi" w:cstheme="minorHAnsi"/>
+          <w:sz w:val="24"/>
+          <w:szCs w:val="24"/>
+        </w:rPr>
+        <w:t>drop… but when using any other framework or react and if you want to use any event which is provided by native browser API</w:t>
+      </w:r>
+      <w:r>
+        <w:rPr>
+          <w:rStyle w:val="HTMLCode"/>
+          <w:rFonts w:asciiTheme="minorHAnsi" w:hAnsiTheme="minorHAnsi" w:cstheme="minorHAnsi"/>
+          <w:sz w:val="24"/>
+          <w:szCs w:val="24"/>
+        </w:rPr>
+        <w:t xml:space="preserve">, u need to use the wrapped version of the event. Example: </w:t>
+      </w:r>
+      <w:proofErr w:type="spellStart"/>
+      <w:proofErr w:type="gramStart"/>
+      <w:r>
+        <w:rPr>
+          <w:rStyle w:val="HTMLCode"/>
+          <w:rFonts w:asciiTheme="minorHAnsi" w:hAnsiTheme="minorHAnsi" w:cstheme="minorHAnsi"/>
+          <w:sz w:val="24"/>
+          <w:szCs w:val="24"/>
+        </w:rPr>
+        <w:t>dragstart</w:t>
+      </w:r>
+      <w:proofErr w:type="spellEnd"/>
+      <w:r>
+        <w:rPr>
+          <w:rStyle w:val="HTMLCode"/>
+          <w:rFonts w:asciiTheme="minorHAnsi" w:hAnsiTheme="minorHAnsi" w:cstheme="minorHAnsi"/>
+          <w:sz w:val="24"/>
+          <w:szCs w:val="24"/>
+        </w:rPr>
+        <w:t>(</w:t>
+      </w:r>
+      <w:proofErr w:type="gramEnd"/>
+      <w:r>
+        <w:rPr>
+          <w:rStyle w:val="HTMLCode"/>
+          <w:rFonts w:asciiTheme="minorHAnsi" w:hAnsiTheme="minorHAnsi" w:cstheme="minorHAnsi"/>
+          <w:sz w:val="24"/>
+          <w:szCs w:val="24"/>
+        </w:rPr>
+        <w:t xml:space="preserve">native browser API) </w:t>
+      </w:r>
+      <w:r>
+        <w:rPr>
+          <w:rStyle w:val="HTMLCode"/>
+          <w:rFonts w:asciiTheme="minorHAnsi" w:hAnsiTheme="minorHAnsi" w:cstheme="minorHAnsi"/>
+          <w:sz w:val="24"/>
+          <w:szCs w:val="24"/>
+        </w:rPr>
+        <w:sym w:font="Wingdings" w:char="F0E0"/>
+      </w:r>
+      <w:r>
+        <w:rPr>
+          <w:rStyle w:val="HTMLCode"/>
+          <w:rFonts w:asciiTheme="minorHAnsi" w:hAnsiTheme="minorHAnsi" w:cstheme="minorHAnsi"/>
+          <w:sz w:val="24"/>
+          <w:szCs w:val="24"/>
+        </w:rPr>
+        <w:t xml:space="preserve"> </w:t>
+      </w:r>
+      <w:proofErr w:type="spellStart"/>
+      <w:r>
+        <w:rPr>
+          <w:rStyle w:val="HTMLCode"/>
+          <w:rFonts w:asciiTheme="minorHAnsi" w:hAnsiTheme="minorHAnsi" w:cstheme="minorHAnsi"/>
+          <w:sz w:val="24"/>
+          <w:szCs w:val="24"/>
+        </w:rPr>
+        <w:t>onDragStart</w:t>
+      </w:r>
+      <w:proofErr w:type="spellEnd"/>
+      <w:r>
+        <w:rPr>
+          <w:rStyle w:val="HTMLCode"/>
+          <w:rFonts w:asciiTheme="minorHAnsi" w:hAnsiTheme="minorHAnsi" w:cstheme="minorHAnsi"/>
+          <w:sz w:val="24"/>
+          <w:szCs w:val="24"/>
+        </w:rPr>
+        <w:t xml:space="preserve">(for frameworks) and etc.. </w:t>
+      </w:r>
+    </w:p>
+    <w:p>
+      <w:pPr>
+        <w:pStyle w:val="NormalWeb"/>
+        <w:rPr>
+          <w:rStyle w:val="HTMLCode"/>
+          <w:rFonts w:asciiTheme="minorHAnsi" w:hAnsiTheme="minorHAnsi" w:cstheme="minorHAnsi"/>
+          <w:sz w:val="24"/>
+          <w:szCs w:val="24"/>
+        </w:rPr>
+      </w:pPr>
+    </w:p>
+    <w:p>
+      <w:pPr>
+        <w:pStyle w:val="NormalWeb"/>
+        <w:numPr>
+          <w:ilvl w:val="0"/>
+          <w:numId w:val="4"/>
+        </w:numPr>
+        <w:rPr>
+          <w:rStyle w:val="HTMLCode"/>
+          <w:rFonts w:asciiTheme="minorHAnsi" w:hAnsiTheme="minorHAnsi" w:cstheme="minorHAnsi"/>
+          <w:sz w:val="24"/>
+          <w:szCs w:val="24"/>
+        </w:rPr>
+      </w:pPr>
+      <w:r>
+        <w:rPr>
+          <w:rStyle w:val="HTMLCode"/>
+          <w:rFonts w:asciiTheme="minorHAnsi" w:hAnsiTheme="minorHAnsi" w:cstheme="minorHAnsi"/>
+          <w:sz w:val="24"/>
+          <w:szCs w:val="24"/>
+        </w:rPr>
+        <w:t>Today I partially made a component that call itself when importing nested values and those nested values having similar properties than the parent one.</w:t>
       </w:r>
       <w:bookmarkStart w:id="0" w:name="_GoBack"/>
       <w:bookmarkEnd w:id="0"/>
+    </w:p>
+    <w:p>
+      <w:pPr>
+        <w:pStyle w:val="NormalWeb"/>
+        <w:rPr>
+          <w:rFonts w:asciiTheme="minorHAnsi" w:hAnsiTheme="minorHAnsi" w:cstheme="minorHAnsi"/>
+        </w:rPr>
+      </w:pPr>
+    </w:p>
+    <w:p>
+      <w:pPr>
+        <w:pStyle w:val="NormalWeb"/>
+        <w:numPr>
+          <w:ilvl w:val="0"/>
+          <w:numId w:val="4"/>
+        </w:numPr>
+        <w:rPr>
+          <w:rFonts w:asciiTheme="minorHAnsi" w:hAnsiTheme="minorHAnsi" w:cstheme="minorHAnsi"/>
+        </w:rPr>
+      </w:pPr>
+      <w:proofErr w:type="spellStart"/>
+      <w:r>
+        <w:rPr>
+          <w:rFonts w:asciiTheme="minorHAnsi" w:hAnsiTheme="minorHAnsi" w:cstheme="minorHAnsi"/>
+        </w:rPr>
+        <w:lastRenderedPageBreak/>
+        <w:t>ss</w:t>
+      </w:r>
+      <w:proofErr w:type="spellEnd"/>
     </w:p>
     <w:sectPr>
       <w:pgSz w:w="12240" w:h="15840"/>
@@ -695,6 +1308,92 @@
 <file path=word/numbering.xml><?xml version="1.0" encoding="utf-8"?>
 <w:numbering xmlns:wpc="http://schemas.microsoft.com/office/word/2010/wordprocessingCanvas" xmlns:mc="http://schemas.openxmlformats.org/markup-compatibility/2006" xmlns:o="urn:schemas-microsoft-com:office:office" xmlns:r="http://schemas.openxmlformats.org/officeDocument/2006/relationships" xmlns:m="http://schemas.openxmlformats.org/officeDocument/2006/math" xmlns:v="urn:schemas-microsoft-com:vml" xmlns:wp14="http://schemas.microsoft.com/office/word/2010/wordprocessingDrawing" xmlns:wp="http://schemas.openxmlformats.org/drawingml/2006/wordprocessingDrawing" xmlns:w10="urn:schemas-microsoft-com:office:word" xmlns:w="http://schemas.openxmlformats.org/wordprocessingml/2006/main" xmlns:w14="http://schemas.microsoft.com/office/word/2010/wordml" xmlns:w15="http://schemas.microsoft.com/office/word/2012/wordml" xmlns:wpg="http://schemas.microsoft.com/office/word/2010/wordprocessingGroup" xmlns:wpi="http://schemas.microsoft.com/office/word/2010/wordprocessingInk" xmlns:wne="http://schemas.microsoft.com/office/word/2006/wordml" xmlns:wps="http://schemas.microsoft.com/office/word/2010/wordprocessingShape" mc:Ignorable="w14 w15 wp14">
   <w:abstractNum w:abstractNumId="0">
+    <w:nsid w:val="007825B8"/>
+    <w:multiLevelType w:val="hybridMultilevel"/>
+    <w:tmpl w:val="6C8A4264"/>
+    <w:lvl w:ilvl="0" w:tplc="0409000F">
+      <w:start w:val="1"/>
+      <w:numFmt w:val="decimal"/>
+      <w:lvlText w:val="%1."/>
+      <w:lvlJc w:val="left"/>
+      <w:pPr>
+        <w:ind w:left="1080" w:hanging="360"/>
+      </w:pPr>
+    </w:lvl>
+    <w:lvl w:ilvl="1" w:tplc="04090019">
+      <w:start w:val="1"/>
+      <w:numFmt w:val="lowerLetter"/>
+      <w:lvlText w:val="%2."/>
+      <w:lvlJc w:val="left"/>
+      <w:pPr>
+        <w:ind w:left="1800" w:hanging="360"/>
+      </w:pPr>
+    </w:lvl>
+    <w:lvl w:ilvl="2" w:tplc="0409001B">
+      <w:start w:val="1"/>
+      <w:numFmt w:val="lowerRoman"/>
+      <w:lvlText w:val="%3."/>
+      <w:lvlJc w:val="right"/>
+      <w:pPr>
+        <w:ind w:left="2520" w:hanging="180"/>
+      </w:pPr>
+    </w:lvl>
+    <w:lvl w:ilvl="3" w:tplc="0409000F">
+      <w:start w:val="1"/>
+      <w:numFmt w:val="decimal"/>
+      <w:lvlText w:val="%4."/>
+      <w:lvlJc w:val="left"/>
+      <w:pPr>
+        <w:ind w:left="3240" w:hanging="360"/>
+      </w:pPr>
+    </w:lvl>
+    <w:lvl w:ilvl="4" w:tplc="04090019">
+      <w:start w:val="1"/>
+      <w:numFmt w:val="lowerLetter"/>
+      <w:lvlText w:val="%5."/>
+      <w:lvlJc w:val="left"/>
+      <w:pPr>
+        <w:ind w:left="3960" w:hanging="360"/>
+      </w:pPr>
+    </w:lvl>
+    <w:lvl w:ilvl="5" w:tplc="0409001B">
+      <w:start w:val="1"/>
+      <w:numFmt w:val="lowerRoman"/>
+      <w:lvlText w:val="%6."/>
+      <w:lvlJc w:val="right"/>
+      <w:pPr>
+        <w:ind w:left="4680" w:hanging="180"/>
+      </w:pPr>
+    </w:lvl>
+    <w:lvl w:ilvl="6" w:tplc="0409000F">
+      <w:start w:val="1"/>
+      <w:numFmt w:val="decimal"/>
+      <w:lvlText w:val="%7."/>
+      <w:lvlJc w:val="left"/>
+      <w:pPr>
+        <w:ind w:left="5400" w:hanging="360"/>
+      </w:pPr>
+    </w:lvl>
+    <w:lvl w:ilvl="7" w:tplc="04090019">
+      <w:start w:val="1"/>
+      <w:numFmt w:val="lowerLetter"/>
+      <w:lvlText w:val="%8."/>
+      <w:lvlJc w:val="left"/>
+      <w:pPr>
+        <w:ind w:left="6120" w:hanging="360"/>
+      </w:pPr>
+    </w:lvl>
+    <w:lvl w:ilvl="8" w:tplc="0409001B">
+      <w:start w:val="1"/>
+      <w:numFmt w:val="lowerRoman"/>
+      <w:lvlText w:val="%9."/>
+      <w:lvlJc w:val="right"/>
+      <w:pPr>
+        <w:ind w:left="6840" w:hanging="180"/>
+      </w:pPr>
+    </w:lvl>
+  </w:abstractNum>
+  <w:abstractNum w:abstractNumId="1">
     <w:nsid w:val="56BF2E68"/>
     <w:multiLevelType w:val="hybridMultilevel"/>
     <w:tmpl w:val="0FFC77BE"/>
@@ -707,7 +1406,7 @@
         <w:ind w:left="720" w:hanging="360"/>
       </w:pPr>
     </w:lvl>
-    <w:lvl w:ilvl="1" w:tplc="04090019" w:tentative="1">
+    <w:lvl w:ilvl="1" w:tplc="04090019">
       <w:start w:val="1"/>
       <w:numFmt w:val="lowerLetter"/>
       <w:lvlText w:val="%2."/>
@@ -716,7 +1415,7 @@
         <w:ind w:left="1440" w:hanging="360"/>
       </w:pPr>
     </w:lvl>
-    <w:lvl w:ilvl="2" w:tplc="0409001B" w:tentative="1">
+    <w:lvl w:ilvl="2" w:tplc="0409001B">
       <w:start w:val="1"/>
       <w:numFmt w:val="lowerRoman"/>
       <w:lvlText w:val="%3."/>
@@ -725,7 +1424,7 @@
         <w:ind w:left="2160" w:hanging="180"/>
       </w:pPr>
     </w:lvl>
-    <w:lvl w:ilvl="3" w:tplc="0409000F" w:tentative="1">
+    <w:lvl w:ilvl="3" w:tplc="0409000F">
       <w:start w:val="1"/>
       <w:numFmt w:val="decimal"/>
       <w:lvlText w:val="%4."/>
@@ -780,7 +1479,7 @@
       </w:pPr>
     </w:lvl>
   </w:abstractNum>
-  <w:abstractNum w:abstractNumId="1">
+  <w:abstractNum w:abstractNumId="2">
     <w:nsid w:val="60C77A4E"/>
     <w:multiLevelType w:val="hybridMultilevel"/>
     <w:tmpl w:val="B25C239E"/>
@@ -866,7 +1565,7 @@
       </w:pPr>
     </w:lvl>
   </w:abstractNum>
-  <w:abstractNum w:abstractNumId="2">
+  <w:abstractNum w:abstractNumId="3">
     <w:nsid w:val="74B50F4F"/>
     <w:multiLevelType w:val="hybridMultilevel"/>
     <w:tmpl w:val="17BE171A"/>
@@ -953,12 +1652,15 @@
     </w:lvl>
   </w:abstractNum>
   <w:num w:numId="1">
+    <w:abstractNumId w:val="3"/>
+  </w:num>
+  <w:num w:numId="2">
     <w:abstractNumId w:val="2"/>
   </w:num>
-  <w:num w:numId="2">
+  <w:num w:numId="3">
     <w:abstractNumId w:val="1"/>
   </w:num>
-  <w:num w:numId="3">
+  <w:num w:numId="4">
     <w:abstractNumId w:val="0"/>
   </w:num>
 </w:numbering>
@@ -1420,6 +2122,30 @@
     <w:basedOn w:val="DefaultParagraphFont"/>
     <w:rsid w:val="00692B37"/>
   </w:style>
+  <w:style w:type="character" w:styleId="HTMLCode">
+    <w:name w:val="HTML Code"/>
+    <w:basedOn w:val="DefaultParagraphFont"/>
+    <w:uiPriority w:val="99"/>
+    <w:semiHidden/>
+    <w:unhideWhenUsed/>
+    <w:rsid w:val="00A50273"/>
+    <w:rPr>
+      <w:rFonts w:ascii="Courier New" w:eastAsia="Times New Roman" w:hAnsi="Courier New" w:cs="Courier New"/>
+      <w:sz w:val="20"/>
+      <w:szCs w:val="20"/>
+    </w:rPr>
+  </w:style>
+  <w:style w:type="paragraph" w:styleId="ListParagraph">
+    <w:name w:val="List Paragraph"/>
+    <w:basedOn w:val="Normal"/>
+    <w:uiPriority w:val="34"/>
+    <w:qFormat/>
+    <w:rsid w:val="00871736"/>
+    <w:pPr>
+      <w:ind w:left="720"/>
+      <w:contextualSpacing/>
+    </w:pPr>
+  </w:style>
 </w:styles>
 </file>
 
